--- a/examples-word/autoencoder/autoenc_stacked_ed.docx
+++ b/examples-word/autoencoder/autoenc_stacked_ed.docx
@@ -1315,52 +1315,52 @@
         <w:rPr>
           <w:rStyle w:val="VerbatimChar"/>
         </w:rPr>
-        <w:t xml:space="preserve">## [1,] 0.7288474 0.8330146 0.9147532 0.9712866 0.9972278</w:t>
-      </w:r>
-      <w:r>
-        <w:br/>
-      </w:r>
-      <w:r>
-        <w:rPr>
-          <w:rStyle w:val="VerbatimChar"/>
-        </w:rPr>
-        <w:t xml:space="preserve">## [2,] 0.8319123 0.9159679 0.9723860 0.9997779 0.9961480</w:t>
-      </w:r>
-      <w:r>
-        <w:br/>
-      </w:r>
-      <w:r>
-        <w:rPr>
-          <w:rStyle w:val="VerbatimChar"/>
-        </w:rPr>
-        <w:t xml:space="preserve">## [3,] 0.9135759 0.9719614 0.9999976 0.9971287 0.9651557</w:t>
-      </w:r>
-      <w:r>
-        <w:br/>
-      </w:r>
-      <w:r>
-        <w:rPr>
-          <w:rStyle w:val="VerbatimChar"/>
-        </w:rPr>
-        <w:t xml:space="preserve">## [4,] 0.9733247 1.0001714 0.9970940 0.9639974 0.9005531</w:t>
-      </w:r>
-      <w:r>
-        <w:br/>
-      </w:r>
-      <w:r>
-        <w:rPr>
-          <w:rStyle w:val="VerbatimChar"/>
-        </w:rPr>
-        <w:t xml:space="preserve">## [5,] 1.0026089 0.9996044 0.9642371 0.9013613 0.8136413</w:t>
-      </w:r>
-      <w:r>
-        <w:br/>
-      </w:r>
-      <w:r>
-        <w:rPr>
-          <w:rStyle w:val="VerbatimChar"/>
-        </w:rPr>
-        <w:t xml:space="preserve">## [6,] 0.9997594 0.9666231 0.9027083 0.8146996 0.7057203</w:t>
+        <w:t xml:space="preserve">## [1,] 0.7265620 0.8298787 0.9147375 0.9728232 0.9974810</w:t>
+      </w:r>
+      <w:r>
+        <w:br/>
+      </w:r>
+      <w:r>
+        <w:rPr>
+          <w:rStyle w:val="VerbatimChar"/>
+        </w:rPr>
+        <w:t xml:space="preserve">## [2,] 0.8291270 0.9135926 0.9711215 0.9991923 0.9974985</w:t>
+      </w:r>
+      <w:r>
+        <w:br/>
+      </w:r>
+      <w:r>
+        <w:rPr>
+          <w:rStyle w:val="VerbatimChar"/>
+        </w:rPr>
+        <w:t xml:space="preserve">## [3,] 0.9109739 0.9710712 0.9994806 0.9961153 0.9650502</w:t>
+      </w:r>
+      <w:r>
+        <w:br/>
+      </w:r>
+      <w:r>
+        <w:rPr>
+          <w:rStyle w:val="VerbatimChar"/>
+        </w:rPr>
+        <w:t xml:space="preserve">## [4,] 0.9716726 0.9987785 0.9965063 0.9641362 0.9012982</w:t>
+      </w:r>
+      <w:r>
+        <w:br/>
+      </w:r>
+      <w:r>
+        <w:rPr>
+          <w:rStyle w:val="VerbatimChar"/>
+        </w:rPr>
+        <w:t xml:space="preserve">## [5,] 0.9983181 0.9964987 0.9636018 0.9005876 0.8140295</w:t>
+      </w:r>
+      <w:r>
+        <w:br/>
+      </w:r>
+      <w:r>
+        <w:rPr>
+          <w:rStyle w:val="VerbatimChar"/>
+        </w:rPr>
+        <w:t xml:space="preserve">## [6,] 0.9940325 0.9639719 0.9004792 0.8131686 0.7081093</w:t>
       </w:r>
     </w:p>
     <w:p>
@@ -1805,43 +1805,43 @@
         <w:rPr>
           <w:rStyle w:val="VerbatimChar"/>
         </w:rPr>
-        <w:t xml:space="preserve">## [1] "t4 R2 test: 0.999931610568329 MAPE: 0.00298395205030492"</w:t>
-      </w:r>
-      <w:r>
-        <w:br/>
-      </w:r>
-      <w:r>
-        <w:rPr>
-          <w:rStyle w:val="VerbatimChar"/>
-        </w:rPr>
-        <w:t xml:space="preserve">## [1] "t3 R2 test: 0.999944818615797 MAPE: 0.0031316075078947"</w:t>
-      </w:r>
-      <w:r>
-        <w:br/>
-      </w:r>
-      <w:r>
-        <w:rPr>
-          <w:rStyle w:val="VerbatimChar"/>
-        </w:rPr>
-        <w:t xml:space="preserve">## [1] "t2 R2 test: 0.99999586318899 MAPE: 0.00220941829564812"</w:t>
-      </w:r>
-      <w:r>
-        <w:br/>
-      </w:r>
-      <w:r>
-        <w:rPr>
-          <w:rStyle w:val="VerbatimChar"/>
-        </w:rPr>
-        <w:t xml:space="preserve">## [1] "t1 R2 test: 0.999998734335213 MAPE: 0.00162201699226864"</w:t>
-      </w:r>
-      <w:r>
-        <w:br/>
-      </w:r>
-      <w:r>
-        <w:rPr>
-          <w:rStyle w:val="VerbatimChar"/>
-        </w:rPr>
-        <w:t xml:space="preserve">## [1] "t0 R2 test: 0.99997862350397 MAPE: 0.00161440232857555"</w:t>
+        <w:t xml:space="preserve">## [1] "t4 R2 test: 0.999902323237258 MAPE: 0.00102422891473592"</w:t>
+      </w:r>
+      <w:r>
+        <w:br/>
+      </w:r>
+      <w:r>
+        <w:rPr>
+          <w:rStyle w:val="VerbatimChar"/>
+        </w:rPr>
+        <w:t xml:space="preserve">## [1] "t3 R2 test: 0.999937098406907 MAPE: 0.00129553735244309"</w:t>
+      </w:r>
+      <w:r>
+        <w:br/>
+      </w:r>
+      <w:r>
+        <w:rPr>
+          <w:rStyle w:val="VerbatimChar"/>
+        </w:rPr>
+        <w:t xml:space="preserve">## [1] "t2 R2 test: 0.99998132699991 MAPE: 0.00155952638671656"</w:t>
+      </w:r>
+      <w:r>
+        <w:br/>
+      </w:r>
+      <w:r>
+        <w:rPr>
+          <w:rStyle w:val="VerbatimChar"/>
+        </w:rPr>
+        <w:t xml:space="preserve">## [1] "t1 R2 test: 0.99997271298239 MAPE: 0.00222965481116949"</w:t>
+      </w:r>
+      <w:r>
+        <w:br/>
+      </w:r>
+      <w:r>
+        <w:rPr>
+          <w:rStyle w:val="VerbatimChar"/>
+        </w:rPr>
+        <w:t xml:space="preserve">## [1] "t0 R2 test: 0.999979388054824 MAPE: 0.00329685050269376"</w:t>
       </w:r>
     </w:p>
     <w:p>
@@ -1929,7 +1929,7 @@
         <w:rPr>
           <w:rStyle w:val="VerbatimChar"/>
         </w:rPr>
-        <w:t xml:space="preserve">## [1] "Means R2 test: 0.99996993004246 MAPE: 0.00231227943493839"</w:t>
+        <w:t xml:space="preserve">## [1] "Means R2 test: 0.999954569936258 MAPE: 0.00188115959355176"</w:t>
       </w:r>
     </w:p>
     <w:bookmarkEnd w:id="23"/>

--- a/examples-word/autoencoder/autoenc_stacked_ed.docx
+++ b/examples-word/autoencoder/autoenc_stacked_ed.docx
@@ -1091,7 +1091,7 @@
               <a:graphicData uri="http://schemas.openxmlformats.org/drawingml/2006/picture">
                 <pic:pic>
                   <pic:nvPicPr>
-                    <pic:cNvPr descr="/home/gpca/daltoolboxdp/examples-word/autoencoder/autoenc_stacked_ed_files/figure-docx/unnamed-chunk-7-1.png" id="22" name="Picture"/>
+                    <pic:cNvPr descr="C:/Git/dal/daltoolboxdp/examples-word/autoencoder/autoenc_stacked_ed_files/figure-docx/unnamed-chunk-7-1.png" id="22" name="Picture"/>
                     <pic:cNvPicPr>
                       <a:picLocks noChangeArrowheads="1" noChangeAspect="1"/>
                     </pic:cNvPicPr>
@@ -1315,52 +1315,52 @@
         <w:rPr>
           <w:rStyle w:val="VerbatimChar"/>
         </w:rPr>
-        <w:t xml:space="preserve">## [1,] 0.7265620 0.8298787 0.9147375 0.9728232 0.9974810</w:t>
-      </w:r>
-      <w:r>
-        <w:br/>
-      </w:r>
-      <w:r>
-        <w:rPr>
-          <w:rStyle w:val="VerbatimChar"/>
-        </w:rPr>
-        <w:t xml:space="preserve">## [2,] 0.8291270 0.9135926 0.9711215 0.9991923 0.9974985</w:t>
-      </w:r>
-      <w:r>
-        <w:br/>
-      </w:r>
-      <w:r>
-        <w:rPr>
-          <w:rStyle w:val="VerbatimChar"/>
-        </w:rPr>
-        <w:t xml:space="preserve">## [3,] 0.9109739 0.9710712 0.9994806 0.9961153 0.9650502</w:t>
-      </w:r>
-      <w:r>
-        <w:br/>
-      </w:r>
-      <w:r>
-        <w:rPr>
-          <w:rStyle w:val="VerbatimChar"/>
-        </w:rPr>
-        <w:t xml:space="preserve">## [4,] 0.9716726 0.9987785 0.9965063 0.9641362 0.9012982</w:t>
-      </w:r>
-      <w:r>
-        <w:br/>
-      </w:r>
-      <w:r>
-        <w:rPr>
-          <w:rStyle w:val="VerbatimChar"/>
-        </w:rPr>
-        <w:t xml:space="preserve">## [5,] 0.9983181 0.9964987 0.9636018 0.9005876 0.8140295</w:t>
-      </w:r>
-      <w:r>
-        <w:br/>
-      </w:r>
-      <w:r>
-        <w:rPr>
-          <w:rStyle w:val="VerbatimChar"/>
-        </w:rPr>
-        <w:t xml:space="preserve">## [6,] 0.9940325 0.9639719 0.9004792 0.8131686 0.7081093</w:t>
+        <w:t xml:space="preserve">## [1,] 0.7263157 0.8304793 0.9136825 0.9707337 0.9978378</w:t>
+      </w:r>
+      <w:r>
+        <w:br/>
+      </w:r>
+      <w:r>
+        <w:rPr>
+          <w:rStyle w:val="VerbatimChar"/>
+        </w:rPr>
+        <w:t xml:space="preserve">## [2,] 0.8301944 0.9139377 0.9699187 0.9973598 0.9947565</w:t>
+      </w:r>
+      <w:r>
+        <w:br/>
+      </w:r>
+      <w:r>
+        <w:rPr>
+          <w:rStyle w:val="VerbatimChar"/>
+        </w:rPr>
+        <w:t xml:space="preserve">## [3,] 0.9130094 0.9712008 0.9986390 0.9955447 0.9627025</w:t>
+      </w:r>
+      <w:r>
+        <w:br/>
+      </w:r>
+      <w:r>
+        <w:rPr>
+          <w:rStyle w:val="VerbatimChar"/>
+        </w:rPr>
+        <w:t xml:space="preserve">## [4,] 0.9708271 0.9994614 0.9961067 0.9621595 0.9006577</w:t>
+      </w:r>
+      <w:r>
+        <w:br/>
+      </w:r>
+      <w:r>
+        <w:rPr>
+          <w:rStyle w:val="VerbatimChar"/>
+        </w:rPr>
+        <w:t xml:space="preserve">## [5,] 0.9994978 0.9965859 0.9622326 0.8991832 0.8126339</w:t>
+      </w:r>
+      <w:r>
+        <w:br/>
+      </w:r>
+      <w:r>
+        <w:rPr>
+          <w:rStyle w:val="VerbatimChar"/>
+        </w:rPr>
+        <w:t xml:space="preserve">## [6,] 0.9959853 0.9626608 0.9001266 0.8125797 0.7071432</w:t>
       </w:r>
     </w:p>
     <w:p>
@@ -1805,43 +1805,43 @@
         <w:rPr>
           <w:rStyle w:val="VerbatimChar"/>
         </w:rPr>
-        <w:t xml:space="preserve">## [1] "t4 R2 test: 0.999902323237258 MAPE: 0.00102422891473592"</w:t>
-      </w:r>
-      <w:r>
-        <w:br/>
-      </w:r>
-      <w:r>
-        <w:rPr>
-          <w:rStyle w:val="VerbatimChar"/>
-        </w:rPr>
-        <w:t xml:space="preserve">## [1] "t3 R2 test: 0.999937098406907 MAPE: 0.00129553735244309"</w:t>
-      </w:r>
-      <w:r>
-        <w:br/>
-      </w:r>
-      <w:r>
-        <w:rPr>
-          <w:rStyle w:val="VerbatimChar"/>
-        </w:rPr>
-        <w:t xml:space="preserve">## [1] "t2 R2 test: 0.99998132699991 MAPE: 0.00155952638671656"</w:t>
-      </w:r>
-      <w:r>
-        <w:br/>
-      </w:r>
-      <w:r>
-        <w:rPr>
-          <w:rStyle w:val="VerbatimChar"/>
-        </w:rPr>
-        <w:t xml:space="preserve">## [1] "t1 R2 test: 0.99997271298239 MAPE: 0.00222965481116949"</w:t>
-      </w:r>
-      <w:r>
-        <w:br/>
-      </w:r>
-      <w:r>
-        <w:rPr>
-          <w:rStyle w:val="VerbatimChar"/>
-        </w:rPr>
-        <w:t xml:space="preserve">## [1] "t0 R2 test: 0.999979388054824 MAPE: 0.00329685050269376"</w:t>
+        <w:t xml:space="preserve">## [1] "t4 R2 test: 0.999982875181059 MAPE: 0.000674159145974009"</w:t>
+      </w:r>
+      <w:r>
+        <w:br/>
+      </w:r>
+      <w:r>
+        <w:rPr>
+          <w:rStyle w:val="VerbatimChar"/>
+        </w:rPr>
+        <w:t xml:space="preserve">## [1] "t3 R2 test: 0.999990421055869 MAPE: 0.000837831927207218"</w:t>
+      </w:r>
+      <w:r>
+        <w:br/>
+      </w:r>
+      <w:r>
+        <w:rPr>
+          <w:rStyle w:val="VerbatimChar"/>
+        </w:rPr>
+        <w:t xml:space="preserve">## [1] "t2 R2 test: 0.999995591290343 MAPE: 0.000574277481376518"</w:t>
+      </w:r>
+      <w:r>
+        <w:br/>
+      </w:r>
+      <w:r>
+        <w:rPr>
+          <w:rStyle w:val="VerbatimChar"/>
+        </w:rPr>
+        <w:t xml:space="preserve">## [1] "t1 R2 test: 0.999992893130402 MAPE: 0.000907004634109462"</w:t>
+      </w:r>
+      <w:r>
+        <w:br/>
+      </w:r>
+      <w:r>
+        <w:rPr>
+          <w:rStyle w:val="VerbatimChar"/>
+        </w:rPr>
+        <w:t xml:space="preserve">## [1] "t0 R2 test: 0.999996408391074 MAPE: 0.00107117882116635"</w:t>
       </w:r>
     </w:p>
     <w:p>
@@ -1929,11 +1929,15 @@
         <w:rPr>
           <w:rStyle w:val="VerbatimChar"/>
         </w:rPr>
-        <w:t xml:space="preserve">## [1] "Means R2 test: 0.999954569936258 MAPE: 0.00188115959355176"</w:t>
+        <w:t xml:space="preserve">## [1] "Means R2 test: 0.99999163780975 MAPE: 0.000812890401966712"</w:t>
       </w:r>
     </w:p>
     <w:bookmarkEnd w:id="23"/>
-    <w:sectPr/>
+    <w:sectPr>
+      <w:footnotePr>
+        <w:numRestart w:val="eachSect"/>
+      </w:footnotePr>
+    </w:sectPr>
   </w:body>
 </w:document>
 </file>
@@ -2105,8 +2109,6 @@
     </w:pPr>
     <w:rPr>
       <w:rFonts w:asciiTheme="majorHAnsi" w:cstheme="majorBidi" w:eastAsiaTheme="majorEastAsia" w:hAnsiTheme="majorHAnsi"/>
-      <w:spacing w:val="-10"/>
-      <w:kern w:val="28"/>
       <w:sz w:val="56"/>
       <w:szCs w:val="56"/>
     </w:rPr>
@@ -2119,15 +2121,13 @@
     <w:rsid w:val="00A10FD9"/>
     <w:rPr>
       <w:rFonts w:asciiTheme="majorHAnsi" w:cstheme="majorBidi" w:eastAsiaTheme="majorEastAsia" w:hAnsiTheme="majorHAnsi"/>
-      <w:spacing w:val="-10"/>
-      <w:kern w:val="28"/>
       <w:sz w:val="56"/>
       <w:szCs w:val="56"/>
     </w:rPr>
   </w:style>
   <w:style w:styleId="Subtitle" w:type="paragraph">
     <w:name w:val="Subtitle"/>
-    <w:basedOn w:val="Normal"/>
+    <w:basedOn w:val="Title"/>
     <w:next w:val="BodyText"/>
     <w:link w:val="SubtitleChar"/>
     <w:uiPriority w:val="11"/>
@@ -2140,7 +2140,6 @@
     </w:pPr>
     <w:rPr>
       <w:rFonts w:cstheme="majorBidi" w:eastAsiaTheme="majorEastAsia"/>
-      <w:color w:themeColor="text1" w:themeTint="A6" w:val="595959"/>
       <w:spacing w:val="15"/>
       <w:sz w:val="28"/>
       <w:szCs w:val="28"/>
@@ -2162,23 +2161,31 @@
   </w:style>
   <w:style w:customStyle="1" w:styleId="Author" w:type="paragraph">
     <w:name w:val="Author"/>
+    <w:basedOn w:val="Title"/>
     <w:next w:val="BodyText"/>
     <w:qFormat/>
     <w:pPr>
       <w:keepNext/>
       <w:keepLines/>
-      <w:jc w:val="center"/>
     </w:pPr>
+    <w:rPr>
+      <w:sz w:val="24"/>
+      <w:szCs w:val="24"/>
+    </w:rPr>
   </w:style>
   <w:style w:styleId="Date" w:type="paragraph">
     <w:name w:val="Date"/>
+    <w:basedOn w:val="Title"/>
     <w:next w:val="BodyText"/>
     <w:qFormat/>
     <w:pPr>
       <w:keepNext/>
       <w:keepLines/>
-      <w:jc w:val="center"/>
     </w:pPr>
+    <w:rPr>
+      <w:sz w:val="24"/>
+      <w:szCs w:val="24"/>
+    </w:rPr>
   </w:style>
   <w:style w:customStyle="1" w:styleId="AbstractTitle" w:type="paragraph">
     <w:name w:val="Abstract Title"/>
@@ -2193,7 +2200,6 @@
     </w:pPr>
     <w:rPr>
       <w:b/>
-      <w:color w:val="345A8A"/>
       <w:sz w:val="20"/>
       <w:szCs w:val="20"/>
     </w:rPr>

--- a/examples-word/autoencoder/autoenc_stacked_ed.docx
+++ b/examples-word/autoencoder/autoenc_stacked_ed.docx
@@ -16,6 +16,14 @@
         <w:pStyle w:val="FirstParagraph"/>
       </w:pPr>
       <w:r>
+        <w:t xml:space="preserve">Multiple dense layers compress inputs to a bottleneck and then decode to reconstruct. Layer depth increases representational capacity, while the bottleneck enforces compactness, with reconstruction loss guiding learning.</w:t>
+      </w:r>
+    </w:p>
+    <w:p>
+      <w:pPr>
+        <w:pStyle w:val="BodyText"/>
+      </w:pPr>
+      <w:r>
         <w:t xml:space="preserve">This example demonstrates a Stacked Autoencoder to encode time-series windows (p -&gt; k) and reconstruct them (k -&gt; p), enabling evaluation of reconstruction quality.</w:t>
       </w:r>
     </w:p>
@@ -1091,7 +1099,7 @@
               <a:graphicData uri="http://schemas.openxmlformats.org/drawingml/2006/picture">
                 <pic:pic>
                   <pic:nvPicPr>
-                    <pic:cNvPr descr="C:/Git/dal/daltoolboxdp/examples-word/autoencoder/autoenc_stacked_ed_files/figure-docx/unnamed-chunk-7-1.png" id="22" name="Picture"/>
+                    <pic:cNvPr descr="/home/gpca/daltoolboxdp/examples-word/autoencoder/autoenc_stacked_ed_files/figure-docx/unnamed-chunk-7-1.png" id="22" name="Picture"/>
                     <pic:cNvPicPr>
                       <a:picLocks noChangeArrowheads="1" noChangeAspect="1"/>
                     </pic:cNvPicPr>
@@ -1315,52 +1323,52 @@
         <w:rPr>
           <w:rStyle w:val="VerbatimChar"/>
         </w:rPr>
-        <w:t xml:space="preserve">## [1,] 0.7263157 0.8304793 0.9136825 0.9707337 0.9978378</w:t>
-      </w:r>
-      <w:r>
-        <w:br/>
-      </w:r>
-      <w:r>
-        <w:rPr>
-          <w:rStyle w:val="VerbatimChar"/>
-        </w:rPr>
-        <w:t xml:space="preserve">## [2,] 0.8301944 0.9139377 0.9699187 0.9973598 0.9947565</w:t>
-      </w:r>
-      <w:r>
-        <w:br/>
-      </w:r>
-      <w:r>
-        <w:rPr>
-          <w:rStyle w:val="VerbatimChar"/>
-        </w:rPr>
-        <w:t xml:space="preserve">## [3,] 0.9130094 0.9712008 0.9986390 0.9955447 0.9627025</w:t>
-      </w:r>
-      <w:r>
-        <w:br/>
-      </w:r>
-      <w:r>
-        <w:rPr>
-          <w:rStyle w:val="VerbatimChar"/>
-        </w:rPr>
-        <w:t xml:space="preserve">## [4,] 0.9708271 0.9994614 0.9961067 0.9621595 0.9006577</w:t>
-      </w:r>
-      <w:r>
-        <w:br/>
-      </w:r>
-      <w:r>
-        <w:rPr>
-          <w:rStyle w:val="VerbatimChar"/>
-        </w:rPr>
-        <w:t xml:space="preserve">## [5,] 0.9994978 0.9965859 0.9622326 0.8991832 0.8126339</w:t>
-      </w:r>
-      <w:r>
-        <w:br/>
-      </w:r>
-      <w:r>
-        <w:rPr>
-          <w:rStyle w:val="VerbatimChar"/>
-        </w:rPr>
-        <w:t xml:space="preserve">## [6,] 0.9959853 0.9626608 0.9001266 0.8125797 0.7071432</w:t>
+        <w:t xml:space="preserve">## [1,] 0.7261572 0.8299434 0.9134388 0.9700664 0.9978321</w:t>
+      </w:r>
+      <w:r>
+        <w:br/>
+      </w:r>
+      <w:r>
+        <w:rPr>
+          <w:rStyle w:val="VerbatimChar"/>
+        </w:rPr>
+        <w:t xml:space="preserve">## [2,] 0.8285775 0.9115989 0.9702780 0.9973685 0.9970004</w:t>
+      </w:r>
+      <w:r>
+        <w:br/>
+      </w:r>
+      <w:r>
+        <w:rPr>
+          <w:rStyle w:val="VerbatimChar"/>
+        </w:rPr>
+        <w:t xml:space="preserve">## [3,] 0.9144923 0.9678447 0.9982312 0.9961334 0.9615912</w:t>
+      </w:r>
+      <w:r>
+        <w:br/>
+      </w:r>
+      <w:r>
+        <w:rPr>
+          <w:rStyle w:val="VerbatimChar"/>
+        </w:rPr>
+        <w:t xml:space="preserve">## [4,] 0.9703946 0.9974673 0.9963026 0.9621229 0.8999010</w:t>
+      </w:r>
+      <w:r>
+        <w:br/>
+      </w:r>
+      <w:r>
+        <w:rPr>
+          <w:rStyle w:val="VerbatimChar"/>
+        </w:rPr>
+        <w:t xml:space="preserve">## [5,] 0.9985229 0.9960172 0.9623696 0.9001709 0.8142424</w:t>
+      </w:r>
+      <w:r>
+        <w:br/>
+      </w:r>
+      <w:r>
+        <w:rPr>
+          <w:rStyle w:val="VerbatimChar"/>
+        </w:rPr>
+        <w:t xml:space="preserve">## [6,] 0.9966218 0.9631256 0.9003599 0.8133936 0.7062593</w:t>
       </w:r>
     </w:p>
     <w:p>
@@ -1805,43 +1813,43 @@
         <w:rPr>
           <w:rStyle w:val="VerbatimChar"/>
         </w:rPr>
-        <w:t xml:space="preserve">## [1] "t4 R2 test: 0.999982875181059 MAPE: 0.000674159145974009"</w:t>
-      </w:r>
-      <w:r>
-        <w:br/>
-      </w:r>
-      <w:r>
-        <w:rPr>
-          <w:rStyle w:val="VerbatimChar"/>
-        </w:rPr>
-        <w:t xml:space="preserve">## [1] "t3 R2 test: 0.999990421055869 MAPE: 0.000837831927207218"</w:t>
-      </w:r>
-      <w:r>
-        <w:br/>
-      </w:r>
-      <w:r>
-        <w:rPr>
-          <w:rStyle w:val="VerbatimChar"/>
-        </w:rPr>
-        <w:t xml:space="preserve">## [1] "t2 R2 test: 0.999995591290343 MAPE: 0.000574277481376518"</w:t>
-      </w:r>
-      <w:r>
-        <w:br/>
-      </w:r>
-      <w:r>
-        <w:rPr>
-          <w:rStyle w:val="VerbatimChar"/>
-        </w:rPr>
-        <w:t xml:space="preserve">## [1] "t1 R2 test: 0.999992893130402 MAPE: 0.000907004634109462"</w:t>
-      </w:r>
-      <w:r>
-        <w:br/>
-      </w:r>
-      <w:r>
-        <w:rPr>
-          <w:rStyle w:val="VerbatimChar"/>
-        </w:rPr>
-        <w:t xml:space="preserve">## [1] "t0 R2 test: 0.999996408391074 MAPE: 0.00107117882116635"</w:t>
+        <w:t xml:space="preserve">## [1] "t4 R2 test: 0.999958598346892 MAPE: 0.000644770198242779"</w:t>
+      </w:r>
+      <w:r>
+        <w:br/>
+      </w:r>
+      <w:r>
+        <w:rPr>
+          <w:rStyle w:val="VerbatimChar"/>
+        </w:rPr>
+        <w:t xml:space="preserve">## [1] "t3 R2 test: 0.999938064530867 MAPE: 0.00109731966103266"</w:t>
+      </w:r>
+      <w:r>
+        <w:br/>
+      </w:r>
+      <w:r>
+        <w:rPr>
+          <w:rStyle w:val="VerbatimChar"/>
+        </w:rPr>
+        <w:t xml:space="preserve">## [1] "t2 R2 test: 0.999996832560432 MAPE: 0.00037191941717328"</w:t>
+      </w:r>
+      <w:r>
+        <w:br/>
+      </w:r>
+      <w:r>
+        <w:rPr>
+          <w:rStyle w:val="VerbatimChar"/>
+        </w:rPr>
+        <w:t xml:space="preserve">## [1] "t1 R2 test: 0.999994960074065 MAPE: 0.000696658429195821"</w:t>
+      </w:r>
+      <w:r>
+        <w:br/>
+      </w:r>
+      <w:r>
+        <w:rPr>
+          <w:rStyle w:val="VerbatimChar"/>
+        </w:rPr>
+        <w:t xml:space="preserve">## [1] "t0 R2 test: 0.99997550100841 MAPE: 0.00241669106909105"</w:t>
       </w:r>
     </w:p>
     <w:p>
@@ -1929,15 +1937,25 @@
         <w:rPr>
           <w:rStyle w:val="VerbatimChar"/>
         </w:rPr>
-        <w:t xml:space="preserve">## [1] "Means R2 test: 0.99999163780975 MAPE: 0.000812890401966712"</w:t>
+        <w:t xml:space="preserve">## [1] "Means R2 test: 0.999972791304133 MAPE: 0.00104547175494712"</w:t>
+      </w:r>
+    </w:p>
+    <w:p>
+      <w:pPr>
+        <w:pStyle w:val="FirstParagraph"/>
+      </w:pPr>
+      <w:r>
+        <w:t xml:space="preserve">References</w:t>
+      </w:r>
+      <w:r>
+        <w:t xml:space="preserve"> </w:t>
+      </w:r>
+      <w:r>
+        <w:t xml:space="preserve">- Bengio, Y., Lamblin, P., Popovici, D., &amp; Larochelle, H. (2007). Greedy layer-wise training of deep networks. NIPS.</w:t>
       </w:r>
     </w:p>
     <w:bookmarkEnd w:id="23"/>
-    <w:sectPr>
-      <w:footnotePr>
-        <w:numRestart w:val="eachSect"/>
-      </w:footnotePr>
-    </w:sectPr>
+    <w:sectPr/>
   </w:body>
 </w:document>
 </file>
@@ -2109,6 +2127,8 @@
     </w:pPr>
     <w:rPr>
       <w:rFonts w:asciiTheme="majorHAnsi" w:cstheme="majorBidi" w:eastAsiaTheme="majorEastAsia" w:hAnsiTheme="majorHAnsi"/>
+      <w:spacing w:val="-10"/>
+      <w:kern w:val="28"/>
       <w:sz w:val="56"/>
       <w:szCs w:val="56"/>
     </w:rPr>
@@ -2121,13 +2141,15 @@
     <w:rsid w:val="00A10FD9"/>
     <w:rPr>
       <w:rFonts w:asciiTheme="majorHAnsi" w:cstheme="majorBidi" w:eastAsiaTheme="majorEastAsia" w:hAnsiTheme="majorHAnsi"/>
+      <w:spacing w:val="-10"/>
+      <w:kern w:val="28"/>
       <w:sz w:val="56"/>
       <w:szCs w:val="56"/>
     </w:rPr>
   </w:style>
   <w:style w:styleId="Subtitle" w:type="paragraph">
     <w:name w:val="Subtitle"/>
-    <w:basedOn w:val="Title"/>
+    <w:basedOn w:val="Normal"/>
     <w:next w:val="BodyText"/>
     <w:link w:val="SubtitleChar"/>
     <w:uiPriority w:val="11"/>
@@ -2140,6 +2162,7 @@
     </w:pPr>
     <w:rPr>
       <w:rFonts w:cstheme="majorBidi" w:eastAsiaTheme="majorEastAsia"/>
+      <w:color w:themeColor="text1" w:themeTint="A6" w:val="595959"/>
       <w:spacing w:val="15"/>
       <w:sz w:val="28"/>
       <w:szCs w:val="28"/>
@@ -2161,31 +2184,23 @@
   </w:style>
   <w:style w:customStyle="1" w:styleId="Author" w:type="paragraph">
     <w:name w:val="Author"/>
-    <w:basedOn w:val="Title"/>
     <w:next w:val="BodyText"/>
     <w:qFormat/>
     <w:pPr>
       <w:keepNext/>
       <w:keepLines/>
+      <w:jc w:val="center"/>
     </w:pPr>
-    <w:rPr>
-      <w:sz w:val="24"/>
-      <w:szCs w:val="24"/>
-    </w:rPr>
   </w:style>
   <w:style w:styleId="Date" w:type="paragraph">
     <w:name w:val="Date"/>
-    <w:basedOn w:val="Title"/>
     <w:next w:val="BodyText"/>
     <w:qFormat/>
     <w:pPr>
       <w:keepNext/>
       <w:keepLines/>
+      <w:jc w:val="center"/>
     </w:pPr>
-    <w:rPr>
-      <w:sz w:val="24"/>
-      <w:szCs w:val="24"/>
-    </w:rPr>
   </w:style>
   <w:style w:customStyle="1" w:styleId="AbstractTitle" w:type="paragraph">
     <w:name w:val="Abstract Title"/>
@@ -2200,6 +2215,7 @@
     </w:pPr>
     <w:rPr>
       <w:b/>
+      <w:color w:val="345A8A"/>
       <w:sz w:val="20"/>
       <w:szCs w:val="20"/>
     </w:rPr>
